--- a/Organización.docx
+++ b/Organización.docx
@@ -3,7 +3,6 @@
 <w:document xmlns:wpc="http://schemas.microsoft.com/office/word/2010/wordprocessingCanvas" xmlns:cx="http://schemas.microsoft.com/office/drawing/2014/chartex" xmlns:cx1="http://schemas.microsoft.com/office/drawing/2015/9/8/chartex" xmlns:mc="http://schemas.openxmlformats.org/markup-compatibility/2006" xmlns:o="urn:schemas-microsoft-com:office:office" xmlns:r="http://schemas.openxmlformats.org/officeDocument/2006/relationships" xmlns:m="http://schemas.openxmlformats.org/officeDocument/2006/math" xmlns:v="urn:schemas-microsoft-com:vml" xmlns:wp14="http://schemas.microsoft.com/office/word/2010/wordprocessingDrawing" xmlns:wp="http://schemas.openxmlformats.org/drawingml/2006/wordprocessingDrawing" xmlns:w10="urn:schemas-microsoft-com:office:word" xmlns:w="http://schemas.openxmlformats.org/wordprocessingml/2006/main" xmlns:w14="http://schemas.microsoft.com/office/word/2010/wordml" xmlns:w15="http://schemas.microsoft.com/office/word/2012/wordml" xmlns:w16se="http://schemas.microsoft.com/office/word/2015/wordml/symex" xmlns:wpg="http://schemas.microsoft.com/office/word/2010/wordprocessingGroup" xmlns:wpi="http://schemas.microsoft.com/office/word/2010/wordprocessingInk" xmlns:wne="http://schemas.microsoft.com/office/word/2006/wordml" xmlns:wps="http://schemas.microsoft.com/office/word/2010/wordprocessingShape" mc:Ignorable="w14 w15 w16se wp14">
   <w:body>
     <w:p>
-      <w:bookmarkStart w:id="0" w:name="_GoBack"/>
       <w:r>
         <w:t>Proyecto 1 Bicis Robadas</w:t>
       </w:r>
@@ -63,6 +62,17 @@
       <w:r>
         <w:t xml:space="preserve"> anuncios restantes</w:t>
       </w:r>
+      <w:r>
+        <w:t>(Acabar hoy</w:t>
+      </w:r>
+      <w:r>
+        <w:t xml:space="preserve"> 19/10/2017</w:t>
+      </w:r>
+      <w:bookmarkStart w:id="0" w:name="_GoBack"/>
+      <w:bookmarkEnd w:id="0"/>
+      <w:r>
+        <w:t>)</w:t>
+      </w:r>
     </w:p>
     <w:p>
       <w:r>
@@ -81,7 +91,6 @@
       <w:r>
         <w:t>Creación de la carpeta y el repositorio</w:t>
       </w:r>
-      <w:bookmarkEnd w:id="0"/>
     </w:p>
     <w:sectPr>
       <w:pgSz w:w="11906" w:h="16838"/>

--- a/Organización.docx
+++ b/Organización.docx
@@ -21,6 +21,9 @@
       <w:r>
         <w:t>gina web y después la sincronizaremos la base de datos</w:t>
       </w:r>
+      <w:r>
+        <w:t xml:space="preserve"> Hecho</w:t>
+      </w:r>
     </w:p>
     <w:p>
       <w:r>
@@ -34,44 +37,34 @@
       <w:r>
         <w:t xml:space="preserve"> y compartirlo con los profesores del proyecto</w:t>
       </w:r>
+      <w:r>
+        <w:t xml:space="preserve"> Hecho</w:t>
+      </w:r>
     </w:p>
     <w:p>
       <w:r>
         <w:t>Inspeccionar la base de datos del proyecto y crear las entradas de la base de datos</w:t>
       </w:r>
+      <w:r>
+        <w:t xml:space="preserve"> HECHO</w:t>
+      </w:r>
     </w:p>
     <w:p>
       <w:r>
         <w:t>Comprobar que la página web y la base de datos se sincronizan</w:t>
       </w:r>
-    </w:p>
-    <w:p>
-      <w:r>
-        <w:t>Empezar a enseñar el anuncio que previamente hemos creado en la base de datos</w:t>
-      </w:r>
-    </w:p>
-    <w:p>
-      <w:r>
-        <w:t xml:space="preserve">Tras la muestra correcta del anuncio crear </w:t>
-      </w:r>
-      <w:proofErr w:type="gramStart"/>
-      <w:r>
-        <w:t>los  29</w:t>
-      </w:r>
-      <w:proofErr w:type="gramEnd"/>
-      <w:r>
-        <w:t xml:space="preserve"> anuncios restantes</w:t>
-      </w:r>
-      <w:r>
-        <w:t>(Acabar hoy</w:t>
-      </w:r>
-      <w:r>
-        <w:t xml:space="preserve"> 19/10/2017</w:t>
-      </w:r>
+      <w:r>
+        <w:t xml:space="preserve"> HECHO</w:t>
+      </w:r>
+    </w:p>
+    <w:p>
       <w:bookmarkStart w:id="0" w:name="_GoBack"/>
       <w:bookmarkEnd w:id="0"/>
       <w:r>
-        <w:t>)</w:t>
+        <w:t xml:space="preserve">Tras la muestra correcta del anuncio </w:t>
+      </w:r>
+      <w:r>
+        <w:t>crear los  29 anuncios restante HECHO</w:t>
       </w:r>
     </w:p>
     <w:p>
@@ -86,10 +79,21 @@
       <w:r>
         <w:t xml:space="preserve"> web</w:t>
       </w:r>
+      <w:r>
+        <w:t xml:space="preserve"> Mas o menos</w:t>
+      </w:r>
     </w:p>
     <w:p>
       <w:r>
         <w:t>Creación de la carpeta y el repositorio</w:t>
+      </w:r>
+      <w:r>
+        <w:t xml:space="preserve"> HECHO</w:t>
+      </w:r>
+    </w:p>
+    <w:p>
+      <w:r>
+        <w:t xml:space="preserve">Creación correcta del formulario </w:t>
       </w:r>
     </w:p>
     <w:sectPr>
